--- a/1 - LQR/lqr.docx
+++ b/1 - LQR/lqr.docx
@@ -1,23 +1,247 @@
 
 <file path=word/document.xml><?xml version="1.0" encoding="utf-8"?>
-<w:document xmlns:wpc="http://schemas.microsoft.com/office/word/2010/wordprocessingCanvas" xmlns:mc="http://schemas.openxmlformats.org/markup-compatibility/2006" xmlns:o="urn:schemas-microsoft-com:office:office" xmlns:r="http://schemas.openxmlformats.org/officeDocument/2006/relationships" xmlns:m="http://schemas.openxmlformats.org/officeDocument/2006/math" xmlns:v="urn:schemas-microsoft-com:vml" xmlns:wp14="http://schemas.microsoft.com/office/word/2010/wordprocessingDrawing" xmlns:wp="http://schemas.openxmlformats.org/drawingml/2006/wordprocessingDrawing" xmlns:w10="urn:schemas-microsoft-com:office:word" xmlns:w="http://schemas.openxmlformats.org/wordprocessingml/2006/main" xmlns:w14="http://schemas.microsoft.com/office/word/2010/wordml" xmlns:w15="http://schemas.microsoft.com/office/word/2012/wordml" xmlns:wpg="http://schemas.microsoft.com/office/word/2010/wordprocessingGroup" xmlns:wpi="http://schemas.microsoft.com/office/word/2010/wordprocessingInk" xmlns:wne="http://schemas.microsoft.com/office/word/2006/wordml" xmlns:wps="http://schemas.microsoft.com/office/word/2010/wordprocessingShape" mc:Ignorable="w14 w15 wp14">
+<w:document xmlns:wpc="http://schemas.microsoft.com/office/word/2010/wordprocessingCanvas" xmlns:cx="http://schemas.microsoft.com/office/drawing/2014/chartex" xmlns:mc="http://schemas.openxmlformats.org/markup-compatibility/2006" xmlns:o="urn:schemas-microsoft-com:office:office" xmlns:r="http://schemas.openxmlformats.org/officeDocument/2006/relationships" xmlns:m="http://schemas.openxmlformats.org/officeDocument/2006/math" xmlns:v="urn:schemas-microsoft-com:vml" xmlns:wp14="http://schemas.microsoft.com/office/word/2010/wordprocessingDrawing" xmlns:wp="http://schemas.openxmlformats.org/drawingml/2006/wordprocessingDrawing" xmlns:w10="urn:schemas-microsoft-com:office:word" xmlns:w="http://schemas.openxmlformats.org/wordprocessingml/2006/main" xmlns:w14="http://schemas.microsoft.com/office/word/2010/wordml" xmlns:w15="http://schemas.microsoft.com/office/word/2012/wordml" xmlns:w16se="http://schemas.microsoft.com/office/word/2015/wordml/symex" xmlns:wpg="http://schemas.microsoft.com/office/word/2010/wordprocessingGroup" xmlns:wpi="http://schemas.microsoft.com/office/word/2010/wordprocessingInk" xmlns:wne="http://schemas.microsoft.com/office/word/2006/wordml" xmlns:wps="http://schemas.microsoft.com/office/word/2010/wordprocessingShape" mc:Ignorable="w14 w15 w16se wp14">
   <w:body>
     <w:p>
+      <w:pPr>
+        <w:autoSpaceDE w:val="0"/>
+        <w:autoSpaceDN w:val="0"/>
+        <w:adjustRightInd w:val="0"/>
+        <w:spacing w:after="0" w:line="240" w:lineRule="auto"/>
+        <w:rPr>
+          <w:rFonts w:ascii="Courier New" w:hAnsi="Courier New" w:cs="Courier New"/>
+          <w:sz w:val="24"/>
+          <w:szCs w:val="24"/>
+        </w:rPr>
+      </w:pPr>
+      <w:r>
+        <w:rPr>
+          <w:rFonts w:ascii="Courier New" w:hAnsi="Courier New" w:cs="Courier New"/>
+          <w:sz w:val="26"/>
+          <w:szCs w:val="26"/>
+        </w:rPr>
+        <w:t>Guardando i grafici si nota che la condizione x1(t)~2*x2(t)+x3(t) è</w:t>
+      </w:r>
+    </w:p>
+    <w:p>
+      <w:pPr>
+        <w:autoSpaceDE w:val="0"/>
+        <w:autoSpaceDN w:val="0"/>
+        <w:adjustRightInd w:val="0"/>
+        <w:spacing w:after="0" w:line="240" w:lineRule="auto"/>
+        <w:rPr>
+          <w:rFonts w:ascii="Courier New" w:hAnsi="Courier New" w:cs="Courier New"/>
+          <w:sz w:val="24"/>
+          <w:szCs w:val="24"/>
+        </w:rPr>
+      </w:pPr>
+      <w:r>
+        <w:rPr>
+          <w:rFonts w:ascii="Courier New" w:hAnsi="Courier New" w:cs="Courier New"/>
+          <w:sz w:val="26"/>
+          <w:szCs w:val="26"/>
+        </w:rPr>
+        <w:t>verificata a regime.</w:t>
+      </w:r>
+    </w:p>
+    <w:p>
+      <w:pPr>
+        <w:autoSpaceDE w:val="0"/>
+        <w:autoSpaceDN w:val="0"/>
+        <w:adjustRightInd w:val="0"/>
+        <w:spacing w:after="0" w:line="240" w:lineRule="auto"/>
+        <w:rPr>
+          <w:rFonts w:ascii="Courier New" w:hAnsi="Courier New" w:cs="Courier New"/>
+          <w:sz w:val="24"/>
+          <w:szCs w:val="24"/>
+        </w:rPr>
+      </w:pPr>
+      <w:r>
+        <w:rPr>
+          <w:rFonts w:ascii="Courier New" w:hAnsi="Courier New" w:cs="Courier New"/>
+          <w:sz w:val="26"/>
+          <w:szCs w:val="26"/>
+        </w:rPr>
+        <w:t>Facendo una stampa dei controlli si nota che anche le condizioni</w:t>
+      </w:r>
+    </w:p>
+    <w:p>
+      <w:pPr>
+        <w:autoSpaceDE w:val="0"/>
+        <w:autoSpaceDN w:val="0"/>
+        <w:adjustRightInd w:val="0"/>
+        <w:spacing w:after="0" w:line="240" w:lineRule="auto"/>
+        <w:rPr>
+          <w:rFonts w:ascii="Courier New" w:hAnsi="Courier New" w:cs="Courier New"/>
+          <w:sz w:val="26"/>
+          <w:szCs w:val="26"/>
+        </w:rPr>
+      </w:pPr>
+      <w:r>
+        <w:rPr>
+          <w:rFonts w:ascii="Courier New" w:hAnsi="Courier New" w:cs="Courier New"/>
+          <w:sz w:val="26"/>
+          <w:szCs w:val="26"/>
+        </w:rPr>
+        <w:t>u3(t)~4*u1(t) e u4(t)~2*u5(t) sono (più o meno) soddisfatte per t&gt;1</w:t>
+      </w:r>
+    </w:p>
+    <w:p>
+      <w:pPr>
+        <w:autoSpaceDE w:val="0"/>
+        <w:autoSpaceDN w:val="0"/>
+        <w:adjustRightInd w:val="0"/>
+        <w:spacing w:after="0" w:line="240" w:lineRule="auto"/>
+        <w:rPr>
+          <w:rFonts w:ascii="Courier New" w:hAnsi="Courier New" w:cs="Courier New"/>
+          <w:sz w:val="26"/>
+          <w:szCs w:val="26"/>
+        </w:rPr>
+      </w:pPr>
+    </w:p>
+    <w:p>
+      <w:pPr>
+        <w:autoSpaceDE w:val="0"/>
+        <w:autoSpaceDN w:val="0"/>
+        <w:adjustRightInd w:val="0"/>
+        <w:spacing w:after="0" w:line="240" w:lineRule="auto"/>
+        <w:rPr>
+          <w:rFonts w:ascii="Courier New" w:hAnsi="Courier New" w:cs="Courier New"/>
+          <w:sz w:val="24"/>
+          <w:szCs w:val="24"/>
+        </w:rPr>
+      </w:pPr>
+      <w:r>
+        <w:rPr>
+          <w:rFonts w:ascii="Courier New" w:hAnsi="Courier New" w:cs="Courier New"/>
+          <w:sz w:val="26"/>
+          <w:szCs w:val="26"/>
+        </w:rPr>
+        <w:t xml:space="preserve">Si nota anche che, stampando </w:t>
+      </w:r>
+      <w:proofErr w:type="spellStart"/>
+      <w:r>
+        <w:rPr>
+          <w:rFonts w:ascii="Courier New" w:hAnsi="Courier New" w:cs="Courier New"/>
+          <w:sz w:val="26"/>
+          <w:szCs w:val="26"/>
+        </w:rPr>
+        <w:t>diffK</w:t>
+      </w:r>
+      <w:proofErr w:type="spellEnd"/>
+      <w:r>
+        <w:rPr>
+          <w:rFonts w:ascii="Courier New" w:hAnsi="Courier New" w:cs="Courier New"/>
+          <w:sz w:val="26"/>
+          <w:szCs w:val="26"/>
+        </w:rPr>
+        <w:t xml:space="preserve"> e </w:t>
+      </w:r>
+      <w:proofErr w:type="spellStart"/>
+      <w:r>
+        <w:rPr>
+          <w:rFonts w:ascii="Courier New" w:hAnsi="Courier New" w:cs="Courier New"/>
+          <w:sz w:val="26"/>
+          <w:szCs w:val="26"/>
+        </w:rPr>
+        <w:t>diffK_inf</w:t>
+      </w:r>
+      <w:proofErr w:type="spellEnd"/>
+      <w:r>
+        <w:rPr>
+          <w:rFonts w:ascii="Courier New" w:hAnsi="Courier New" w:cs="Courier New"/>
+          <w:sz w:val="26"/>
+          <w:szCs w:val="26"/>
+        </w:rPr>
+        <w:t xml:space="preserve">, che la funzione personalizzata per risolvere </w:t>
+      </w:r>
+      <w:proofErr w:type="spellStart"/>
+      <w:r>
+        <w:rPr>
+          <w:rFonts w:ascii="Courier New" w:hAnsi="Courier New" w:cs="Courier New"/>
+          <w:sz w:val="26"/>
+          <w:szCs w:val="26"/>
+        </w:rPr>
+        <w:t>Riccati</w:t>
+      </w:r>
+      <w:proofErr w:type="spellEnd"/>
+      <w:r>
+        <w:rPr>
+          <w:rFonts w:ascii="Courier New" w:hAnsi="Courier New" w:cs="Courier New"/>
+          <w:sz w:val="26"/>
+          <w:szCs w:val="26"/>
+        </w:rPr>
+        <w:t xml:space="preserve"> funzioni, in quanto i valori delle due matrici tendono tutti a 0, ovvero K ~ </w:t>
+      </w:r>
+      <w:proofErr w:type="spellStart"/>
+      <w:r>
+        <w:rPr>
+          <w:rFonts w:ascii="Courier New" w:hAnsi="Courier New" w:cs="Courier New"/>
+          <w:sz w:val="26"/>
+          <w:szCs w:val="26"/>
+        </w:rPr>
+        <w:t>myK</w:t>
+      </w:r>
+      <w:proofErr w:type="spellEnd"/>
+      <w:r>
+        <w:rPr>
+          <w:rFonts w:ascii="Courier New" w:hAnsi="Courier New" w:cs="Courier New"/>
+          <w:sz w:val="26"/>
+          <w:szCs w:val="26"/>
+        </w:rPr>
+        <w:t xml:space="preserve"> e </w:t>
+      </w:r>
+      <w:proofErr w:type="spellStart"/>
+      <w:r>
+        <w:rPr>
+          <w:rFonts w:ascii="Courier New" w:hAnsi="Courier New" w:cs="Courier New"/>
+          <w:sz w:val="26"/>
+          <w:szCs w:val="26"/>
+        </w:rPr>
+        <w:t>K_inf</w:t>
+      </w:r>
+      <w:proofErr w:type="spellEnd"/>
+      <w:r>
+        <w:rPr>
+          <w:rFonts w:ascii="Courier New" w:hAnsi="Courier New" w:cs="Courier New"/>
+          <w:sz w:val="26"/>
+          <w:szCs w:val="26"/>
+        </w:rPr>
+        <w:t xml:space="preserve"> ~ </w:t>
+      </w:r>
+      <w:proofErr w:type="spellStart"/>
+      <w:r>
+        <w:rPr>
+          <w:rFonts w:ascii="Courier New" w:hAnsi="Courier New" w:cs="Courier New"/>
+          <w:sz w:val="26"/>
+          <w:szCs w:val="26"/>
+        </w:rPr>
+        <w:t>myK_inf</w:t>
+      </w:r>
+      <w:proofErr w:type="spellEnd"/>
+      <w:r>
+        <w:rPr>
+          <w:rFonts w:ascii="Courier New" w:hAnsi="Courier New" w:cs="Courier New"/>
+          <w:sz w:val="26"/>
+          <w:szCs w:val="26"/>
+        </w:rPr>
+        <w:t>.</w:t>
+      </w:r>
       <w:bookmarkStart w:id="0" w:name="_GoBack"/>
       <w:bookmarkEnd w:id="0"/>
     </w:p>
     <w:sectPr>
-      <w:pgSz w:w="11906" w:h="16838"/>
-      <w:pgMar w:top="1417" w:right="1134" w:bottom="1134" w:left="1134" w:header="708" w:footer="708" w:gutter="0"/>
-      <w:cols w:space="708"/>
-      <w:docGrid w:linePitch="360"/>
+      <w:pgSz w:w="12240" w:h="15840"/>
+      <w:pgMar w:top="1417" w:right="1134" w:bottom="1134" w:left="1134" w:header="720" w:footer="720" w:gutter="0"/>
+      <w:cols w:space="720"/>
+      <w:noEndnote/>
     </w:sectPr>
   </w:body>
 </w:document>
 </file>
 
 <file path=word/styles.xml><?xml version="1.0" encoding="utf-8"?>
-<w:styles xmlns:mc="http://schemas.openxmlformats.org/markup-compatibility/2006" xmlns:r="http://schemas.openxmlformats.org/officeDocument/2006/relationships" xmlns:w="http://schemas.openxmlformats.org/wordprocessingml/2006/main" xmlns:w14="http://schemas.microsoft.com/office/word/2010/wordml" xmlns:w15="http://schemas.microsoft.com/office/word/2012/wordml" mc:Ignorable="w14 w15">
+<w:styles xmlns:mc="http://schemas.openxmlformats.org/markup-compatibility/2006" xmlns:r="http://schemas.openxmlformats.org/officeDocument/2006/relationships" xmlns:w="http://schemas.openxmlformats.org/wordprocessingml/2006/main" xmlns:w14="http://schemas.microsoft.com/office/word/2010/wordml" xmlns:w15="http://schemas.microsoft.com/office/word/2012/wordml" xmlns:w16se="http://schemas.microsoft.com/office/word/2015/wordml/symex" mc:Ignorable="w14 w15 w16se">
   <w:docDefaults>
     <w:rPrDefault>
       <w:rPr>

--- a/1 - LQR/lqr.docx
+++ b/1 - LQR/lqr.docx
@@ -1,6 +1,6 @@
 
 <file path=word/document.xml><?xml version="1.0" encoding="utf-8"?>
-<w:document xmlns:wpc="http://schemas.microsoft.com/office/word/2010/wordprocessingCanvas" xmlns:cx="http://schemas.microsoft.com/office/drawing/2014/chartex" xmlns:mc="http://schemas.openxmlformats.org/markup-compatibility/2006" xmlns:o="urn:schemas-microsoft-com:office:office" xmlns:r="http://schemas.openxmlformats.org/officeDocument/2006/relationships" xmlns:m="http://schemas.openxmlformats.org/officeDocument/2006/math" xmlns:v="urn:schemas-microsoft-com:vml" xmlns:wp14="http://schemas.microsoft.com/office/word/2010/wordprocessingDrawing" xmlns:wp="http://schemas.openxmlformats.org/drawingml/2006/wordprocessingDrawing" xmlns:w10="urn:schemas-microsoft-com:office:word" xmlns:w="http://schemas.openxmlformats.org/wordprocessingml/2006/main" xmlns:w14="http://schemas.microsoft.com/office/word/2010/wordml" xmlns:w15="http://schemas.microsoft.com/office/word/2012/wordml" xmlns:w16se="http://schemas.microsoft.com/office/word/2015/wordml/symex" xmlns:wpg="http://schemas.microsoft.com/office/word/2010/wordprocessingGroup" xmlns:wpi="http://schemas.microsoft.com/office/word/2010/wordprocessingInk" xmlns:wne="http://schemas.microsoft.com/office/word/2006/wordml" xmlns:wps="http://schemas.microsoft.com/office/word/2010/wordprocessingShape" mc:Ignorable="w14 w15 w16se wp14">
+<w:document xmlns:wpc="http://schemas.microsoft.com/office/word/2010/wordprocessingCanvas" xmlns:mc="http://schemas.openxmlformats.org/markup-compatibility/2006" xmlns:o="urn:schemas-microsoft-com:office:office" xmlns:r="http://schemas.openxmlformats.org/officeDocument/2006/relationships" xmlns:m="http://schemas.openxmlformats.org/officeDocument/2006/math" xmlns:v="urn:schemas-microsoft-com:vml" xmlns:wp14="http://schemas.microsoft.com/office/word/2010/wordprocessingDrawing" xmlns:wp="http://schemas.openxmlformats.org/drawingml/2006/wordprocessingDrawing" xmlns:w10="urn:schemas-microsoft-com:office:word" xmlns:w="http://schemas.openxmlformats.org/wordprocessingml/2006/main" xmlns:w14="http://schemas.microsoft.com/office/word/2010/wordml" xmlns:w15="http://schemas.microsoft.com/office/word/2012/wordml" xmlns:wpg="http://schemas.microsoft.com/office/word/2010/wordprocessingGroup" xmlns:wpi="http://schemas.microsoft.com/office/word/2010/wordprocessingInk" xmlns:wne="http://schemas.microsoft.com/office/word/2006/wordml" xmlns:wps="http://schemas.microsoft.com/office/word/2010/wordprocessingShape" mc:Ignorable="w14 w15 wp14">
   <w:body>
     <w:p>
       <w:pPr>
@@ -107,8 +107,8 @@
         <w:spacing w:after="0" w:line="240" w:lineRule="auto"/>
         <w:rPr>
           <w:rFonts w:ascii="Courier New" w:hAnsi="Courier New" w:cs="Courier New"/>
-          <w:sz w:val="24"/>
-          <w:szCs w:val="24"/>
+          <w:sz w:val="26"/>
+          <w:szCs w:val="26"/>
         </w:rPr>
       </w:pPr>
       <w:r>
@@ -226,6 +226,1211 @@
           <w:szCs w:val="26"/>
         </w:rPr>
         <w:t>.</w:t>
+      </w:r>
+    </w:p>
+    <w:p>
+      <w:pPr>
+        <w:autoSpaceDE w:val="0"/>
+        <w:autoSpaceDN w:val="0"/>
+        <w:adjustRightInd w:val="0"/>
+        <w:spacing w:after="0" w:line="240" w:lineRule="auto"/>
+        <w:rPr>
+          <w:rFonts w:ascii="Courier New" w:hAnsi="Courier New" w:cs="Courier New"/>
+          <w:sz w:val="26"/>
+          <w:szCs w:val="26"/>
+        </w:rPr>
+      </w:pPr>
+    </w:p>
+    <w:p>
+      <w:pPr>
+        <w:autoSpaceDE w:val="0"/>
+        <w:autoSpaceDN w:val="0"/>
+        <w:adjustRightInd w:val="0"/>
+        <w:spacing w:after="0" w:line="240" w:lineRule="auto"/>
+        <w:rPr>
+          <w:rFonts w:ascii="Courier New" w:hAnsi="Courier New" w:cs="Courier New"/>
+          <w:sz w:val="26"/>
+          <w:szCs w:val="26"/>
+        </w:rPr>
+      </w:pPr>
+      <w:r>
+        <w:rPr>
+          <w:rFonts w:ascii="Courier New" w:hAnsi="Courier New" w:cs="Courier New"/>
+          <w:sz w:val="26"/>
+          <w:szCs w:val="26"/>
+        </w:rPr>
+        <w:t>Successivamente allo sviluppo, ai fini di test, sono state create le matrici:</w:t>
+      </w:r>
+    </w:p>
+    <w:p>
+      <w:pPr>
+        <w:autoSpaceDE w:val="0"/>
+        <w:autoSpaceDN w:val="0"/>
+        <w:adjustRightInd w:val="0"/>
+        <w:spacing w:after="0" w:line="240" w:lineRule="auto"/>
+        <w:rPr>
+          <w:rFonts w:ascii="Courier New" w:eastAsiaTheme="minorEastAsia" w:hAnsi="Courier New" w:cs="Courier New"/>
+          <w:sz w:val="24"/>
+          <w:szCs w:val="24"/>
+        </w:rPr>
+      </w:pPr>
+      <m:oMathPara>
+        <m:oMath>
+          <m:r>
+            <w:rPr>
+              <w:rFonts w:ascii="Cambria Math" w:hAnsi="Cambria Math" w:cs="Courier New"/>
+              <w:sz w:val="24"/>
+              <w:szCs w:val="24"/>
+            </w:rPr>
+            <m:t xml:space="preserve">Q= </m:t>
+          </m:r>
+          <m:d>
+            <m:dPr>
+              <m:begChr m:val="["/>
+              <m:endChr m:val="]"/>
+              <m:ctrlPr>
+                <w:rPr>
+                  <w:rFonts w:ascii="Cambria Math" w:hAnsi="Cambria Math" w:cs="Courier New"/>
+                  <w:i/>
+                  <w:sz w:val="24"/>
+                  <w:szCs w:val="24"/>
+                </w:rPr>
+              </m:ctrlPr>
+            </m:dPr>
+            <m:e>
+              <m:m>
+                <m:mPr>
+                  <m:mcs>
+                    <m:mc>
+                      <m:mcPr>
+                        <m:count m:val="3"/>
+                        <m:mcJc m:val="center"/>
+                      </m:mcPr>
+                    </m:mc>
+                  </m:mcs>
+                  <m:ctrlPr>
+                    <w:rPr>
+                      <w:rFonts w:ascii="Cambria Math" w:hAnsi="Cambria Math" w:cs="Courier New"/>
+                      <w:i/>
+                      <w:sz w:val="24"/>
+                      <w:szCs w:val="24"/>
+                    </w:rPr>
+                  </m:ctrlPr>
+                </m:mPr>
+                <m:mr>
+                  <m:e>
+                    <m:r>
+                      <w:rPr>
+                        <w:rFonts w:ascii="Cambria Math" w:hAnsi="Cambria Math" w:cs="Courier New"/>
+                        <w:sz w:val="24"/>
+                        <w:szCs w:val="24"/>
+                      </w:rPr>
+                      <m:t>a+</m:t>
+                    </m:r>
+                    <m:sSup>
+                      <m:sSupPr>
+                        <m:ctrlPr>
+                          <w:rPr>
+                            <w:rFonts w:ascii="Cambria Math" w:hAnsi="Cambria Math" w:cs="Courier New"/>
+                            <w:i/>
+                            <w:sz w:val="24"/>
+                            <w:szCs w:val="24"/>
+                          </w:rPr>
+                        </m:ctrlPr>
+                      </m:sSupPr>
+                      <m:e>
+                        <m:r>
+                          <w:rPr>
+                            <w:rFonts w:ascii="Cambria Math" w:hAnsi="Cambria Math" w:cs="Courier New"/>
+                            <w:sz w:val="24"/>
+                            <w:szCs w:val="24"/>
+                          </w:rPr>
+                          <m:t>d</m:t>
+                        </m:r>
+                      </m:e>
+                      <m:sup>
+                        <m:r>
+                          <w:rPr>
+                            <w:rFonts w:ascii="Cambria Math" w:hAnsi="Cambria Math" w:cs="Courier New"/>
+                            <w:sz w:val="24"/>
+                            <w:szCs w:val="24"/>
+                          </w:rPr>
+                          <m:t>2</m:t>
+                        </m:r>
+                      </m:sup>
+                    </m:sSup>
+                  </m:e>
+                  <m:e>
+                    <m:r>
+                      <w:rPr>
+                        <w:rFonts w:ascii="Cambria Math" w:hAnsi="Cambria Math" w:cs="Courier New"/>
+                        <w:sz w:val="24"/>
+                        <w:szCs w:val="24"/>
+                      </w:rPr>
+                      <m:t>-2de</m:t>
+                    </m:r>
+                  </m:e>
+                  <m:e>
+                    <m:r>
+                      <w:rPr>
+                        <w:rFonts w:ascii="Cambria Math" w:hAnsi="Cambria Math" w:cs="Courier New"/>
+                        <w:sz w:val="24"/>
+                        <w:szCs w:val="24"/>
+                      </w:rPr>
+                      <m:t>-df</m:t>
+                    </m:r>
+                  </m:e>
+                </m:mr>
+                <m:mr>
+                  <m:e>
+                    <m:r>
+                      <w:rPr>
+                        <w:rFonts w:ascii="Cambria Math" w:hAnsi="Cambria Math" w:cs="Courier New"/>
+                        <w:sz w:val="24"/>
+                        <w:szCs w:val="24"/>
+                      </w:rPr>
+                      <m:t>-2de</m:t>
+                    </m:r>
+                  </m:e>
+                  <m:e>
+                    <m:r>
+                      <w:rPr>
+                        <w:rFonts w:ascii="Cambria Math" w:hAnsi="Cambria Math" w:cs="Courier New"/>
+                        <w:sz w:val="24"/>
+                        <w:szCs w:val="24"/>
+                      </w:rPr>
+                      <m:t>b+4</m:t>
+                    </m:r>
+                    <m:sSup>
+                      <m:sSupPr>
+                        <m:ctrlPr>
+                          <w:rPr>
+                            <w:rFonts w:ascii="Cambria Math" w:hAnsi="Cambria Math" w:cs="Courier New"/>
+                            <w:i/>
+                            <w:sz w:val="24"/>
+                            <w:szCs w:val="24"/>
+                          </w:rPr>
+                        </m:ctrlPr>
+                      </m:sSupPr>
+                      <m:e>
+                        <m:r>
+                          <w:rPr>
+                            <w:rFonts w:ascii="Cambria Math" w:hAnsi="Cambria Math" w:cs="Courier New"/>
+                            <w:sz w:val="24"/>
+                            <w:szCs w:val="24"/>
+                          </w:rPr>
+                          <m:t>e</m:t>
+                        </m:r>
+                      </m:e>
+                      <m:sup>
+                        <m:r>
+                          <w:rPr>
+                            <w:rFonts w:ascii="Cambria Math" w:hAnsi="Cambria Math" w:cs="Courier New"/>
+                            <w:sz w:val="24"/>
+                            <w:szCs w:val="24"/>
+                          </w:rPr>
+                          <m:t>2</m:t>
+                        </m:r>
+                      </m:sup>
+                    </m:sSup>
+                  </m:e>
+                  <m:e>
+                    <m:r>
+                      <w:rPr>
+                        <w:rFonts w:ascii="Cambria Math" w:hAnsi="Cambria Math" w:cs="Courier New"/>
+                        <w:sz w:val="24"/>
+                        <w:szCs w:val="24"/>
+                      </w:rPr>
+                      <m:t>2ef</m:t>
+                    </m:r>
+                  </m:e>
+                </m:mr>
+                <m:mr>
+                  <m:e>
+                    <m:r>
+                      <w:rPr>
+                        <w:rFonts w:ascii="Cambria Math" w:hAnsi="Cambria Math" w:cs="Courier New"/>
+                        <w:sz w:val="24"/>
+                        <w:szCs w:val="24"/>
+                      </w:rPr>
+                      <m:t>-df</m:t>
+                    </m:r>
+                  </m:e>
+                  <m:e>
+                    <m:r>
+                      <w:rPr>
+                        <w:rFonts w:ascii="Cambria Math" w:hAnsi="Cambria Math" w:cs="Courier New"/>
+                        <w:sz w:val="24"/>
+                        <w:szCs w:val="24"/>
+                      </w:rPr>
+                      <m:t>2ef</m:t>
+                    </m:r>
+                  </m:e>
+                  <m:e>
+                    <m:r>
+                      <w:rPr>
+                        <w:rFonts w:ascii="Cambria Math" w:hAnsi="Cambria Math" w:cs="Courier New"/>
+                        <w:sz w:val="24"/>
+                        <w:szCs w:val="24"/>
+                      </w:rPr>
+                      <m:t>c+</m:t>
+                    </m:r>
+                    <m:sSup>
+                      <m:sSupPr>
+                        <m:ctrlPr>
+                          <w:rPr>
+                            <w:rFonts w:ascii="Cambria Math" w:hAnsi="Cambria Math" w:cs="Courier New"/>
+                            <w:i/>
+                            <w:sz w:val="24"/>
+                            <w:szCs w:val="24"/>
+                          </w:rPr>
+                        </m:ctrlPr>
+                      </m:sSupPr>
+                      <m:e>
+                        <m:r>
+                          <w:rPr>
+                            <w:rFonts w:ascii="Cambria Math" w:hAnsi="Cambria Math" w:cs="Courier New"/>
+                            <w:sz w:val="24"/>
+                            <w:szCs w:val="24"/>
+                          </w:rPr>
+                          <m:t>f</m:t>
+                        </m:r>
+                      </m:e>
+                      <m:sup>
+                        <m:r>
+                          <w:rPr>
+                            <w:rFonts w:ascii="Cambria Math" w:hAnsi="Cambria Math" w:cs="Courier New"/>
+                            <w:sz w:val="24"/>
+                            <w:szCs w:val="24"/>
+                          </w:rPr>
+                          <m:t>2</m:t>
+                        </m:r>
+                      </m:sup>
+                    </m:sSup>
+                  </m:e>
+                </m:mr>
+              </m:m>
+            </m:e>
+          </m:d>
+        </m:oMath>
+      </m:oMathPara>
+    </w:p>
+    <w:p>
+      <w:pPr>
+        <w:autoSpaceDE w:val="0"/>
+        <w:autoSpaceDN w:val="0"/>
+        <w:adjustRightInd w:val="0"/>
+        <w:spacing w:after="0" w:line="240" w:lineRule="auto"/>
+        <w:rPr>
+          <w:rFonts w:ascii="Courier New" w:eastAsiaTheme="minorEastAsia" w:hAnsi="Courier New" w:cs="Courier New"/>
+          <w:sz w:val="24"/>
+          <w:szCs w:val="24"/>
+        </w:rPr>
+      </w:pPr>
+      <m:oMathPara>
+        <m:oMath>
+          <m:r>
+            <w:rPr>
+              <w:rFonts w:ascii="Cambria Math" w:eastAsiaTheme="minorEastAsia" w:hAnsi="Cambria Math" w:cs="Courier New"/>
+              <w:sz w:val="24"/>
+              <w:szCs w:val="24"/>
+            </w:rPr>
+            <m:t xml:space="preserve">R </m:t>
+          </m:r>
+          <m:d>
+            <m:dPr>
+              <m:begChr m:val="["/>
+              <m:endChr m:val="]"/>
+              <m:ctrlPr>
+                <w:rPr>
+                  <w:rFonts w:ascii="Cambria Math" w:eastAsiaTheme="minorEastAsia" w:hAnsi="Cambria Math" w:cs="Courier New"/>
+                  <w:i/>
+                  <w:sz w:val="24"/>
+                  <w:szCs w:val="24"/>
+                </w:rPr>
+              </m:ctrlPr>
+            </m:dPr>
+            <m:e>
+              <m:m>
+                <m:mPr>
+                  <m:mcs>
+                    <m:mc>
+                      <m:mcPr>
+                        <m:count m:val="5"/>
+                        <m:mcJc m:val="center"/>
+                      </m:mcPr>
+                    </m:mc>
+                  </m:mcs>
+                  <m:ctrlPr>
+                    <w:rPr>
+                      <w:rFonts w:ascii="Cambria Math" w:eastAsiaTheme="minorEastAsia" w:hAnsi="Cambria Math" w:cs="Cambria Math"/>
+                      <w:i/>
+                      <w:sz w:val="24"/>
+                      <w:szCs w:val="24"/>
+                    </w:rPr>
+                  </m:ctrlPr>
+                </m:mPr>
+                <m:mr>
+                  <m:e>
+                    <m:r>
+                      <w:rPr>
+                        <w:rFonts w:ascii="Cambria Math" w:eastAsiaTheme="minorEastAsia" w:hAnsi="Cambria Math" w:cs="Cambria Math"/>
+                        <w:sz w:val="24"/>
+                        <w:szCs w:val="24"/>
+                      </w:rPr>
+                      <m:t>17</m:t>
+                    </m:r>
+                    <m:sSub>
+                      <m:sSubPr>
+                        <m:ctrlPr>
+                          <w:rPr>
+                            <w:rFonts w:ascii="Cambria Math" w:eastAsiaTheme="minorEastAsia" w:hAnsi="Cambria Math" w:cs="Cambria Math"/>
+                            <w:i/>
+                            <w:sz w:val="24"/>
+                            <w:szCs w:val="24"/>
+                          </w:rPr>
+                        </m:ctrlPr>
+                      </m:sSubPr>
+                      <m:e>
+                        <m:r>
+                          <w:rPr>
+                            <w:rFonts w:ascii="Cambria Math" w:eastAsiaTheme="minorEastAsia" w:hAnsi="Cambria Math" w:cs="Cambria Math"/>
+                            <w:sz w:val="24"/>
+                            <w:szCs w:val="24"/>
+                          </w:rPr>
+                          <m:t>u</m:t>
+                        </m:r>
+                      </m:e>
+                      <m:sub>
+                        <m:r>
+                          <w:rPr>
+                            <w:rFonts w:ascii="Cambria Math" w:eastAsiaTheme="minorEastAsia" w:hAnsi="Cambria Math" w:cs="Cambria Math"/>
+                            <w:sz w:val="24"/>
+                            <w:szCs w:val="24"/>
+                          </w:rPr>
+                          <m:t>1</m:t>
+                        </m:r>
+                      </m:sub>
+                    </m:sSub>
+                  </m:e>
+                  <m:e>
+                    <m:r>
+                      <w:rPr>
+                        <w:rFonts w:ascii="Cambria Math" w:eastAsiaTheme="minorEastAsia" w:hAnsi="Cambria Math" w:cs="Cambria Math"/>
+                        <w:sz w:val="24"/>
+                        <w:szCs w:val="24"/>
+                      </w:rPr>
+                      <m:t>0</m:t>
+                    </m:r>
+                  </m:e>
+                  <m:e>
+                    <m:r>
+                      <w:rPr>
+                        <w:rFonts w:ascii="Cambria Math" w:eastAsiaTheme="minorEastAsia" w:hAnsi="Cambria Math" w:cs="Cambria Math"/>
+                        <w:sz w:val="24"/>
+                        <w:szCs w:val="24"/>
+                      </w:rPr>
+                      <m:t>-4</m:t>
+                    </m:r>
+                    <m:sSub>
+                      <m:sSubPr>
+                        <m:ctrlPr>
+                          <w:rPr>
+                            <w:rFonts w:ascii="Cambria Math" w:eastAsiaTheme="minorEastAsia" w:hAnsi="Cambria Math" w:cs="Cambria Math"/>
+                            <w:i/>
+                            <w:sz w:val="24"/>
+                            <w:szCs w:val="24"/>
+                          </w:rPr>
+                        </m:ctrlPr>
+                      </m:sSubPr>
+                      <m:e>
+                        <m:r>
+                          <w:rPr>
+                            <w:rFonts w:ascii="Cambria Math" w:eastAsiaTheme="minorEastAsia" w:hAnsi="Cambria Math" w:cs="Cambria Math"/>
+                            <w:sz w:val="24"/>
+                            <w:szCs w:val="24"/>
+                          </w:rPr>
+                          <m:t>u</m:t>
+                        </m:r>
+                      </m:e>
+                      <m:sub>
+                        <m:r>
+                          <w:rPr>
+                            <w:rFonts w:ascii="Cambria Math" w:eastAsiaTheme="minorEastAsia" w:hAnsi="Cambria Math" w:cs="Cambria Math"/>
+                            <w:sz w:val="24"/>
+                            <w:szCs w:val="24"/>
+                          </w:rPr>
+                          <m:t>1</m:t>
+                        </m:r>
+                      </m:sub>
+                    </m:sSub>
+                    <m:sSub>
+                      <m:sSubPr>
+                        <m:ctrlPr>
+                          <w:rPr>
+                            <w:rFonts w:ascii="Cambria Math" w:eastAsiaTheme="minorEastAsia" w:hAnsi="Cambria Math" w:cs="Cambria Math"/>
+                            <w:i/>
+                            <w:sz w:val="24"/>
+                            <w:szCs w:val="24"/>
+                          </w:rPr>
+                        </m:ctrlPr>
+                      </m:sSubPr>
+                      <m:e>
+                        <m:r>
+                          <w:rPr>
+                            <w:rFonts w:ascii="Cambria Math" w:eastAsiaTheme="minorEastAsia" w:hAnsi="Cambria Math" w:cs="Cambria Math"/>
+                            <w:sz w:val="24"/>
+                            <w:szCs w:val="24"/>
+                          </w:rPr>
+                          <m:t>u</m:t>
+                        </m:r>
+                      </m:e>
+                      <m:sub>
+                        <m:r>
+                          <w:rPr>
+                            <w:rFonts w:ascii="Cambria Math" w:eastAsiaTheme="minorEastAsia" w:hAnsi="Cambria Math" w:cs="Cambria Math"/>
+                            <w:sz w:val="24"/>
+                            <w:szCs w:val="24"/>
+                          </w:rPr>
+                          <m:t>3</m:t>
+                        </m:r>
+                      </m:sub>
+                    </m:sSub>
+                  </m:e>
+                  <m:e>
+                    <m:r>
+                      <w:rPr>
+                        <w:rFonts w:ascii="Cambria Math" w:eastAsiaTheme="minorEastAsia" w:hAnsi="Cambria Math" w:cs="Cambria Math"/>
+                        <w:sz w:val="24"/>
+                        <w:szCs w:val="24"/>
+                      </w:rPr>
+                      <m:t>0</m:t>
+                    </m:r>
+                    <m:ctrlPr>
+                      <w:rPr>
+                        <w:rFonts w:ascii="Cambria Math" w:eastAsia="Cambria Math" w:hAnsi="Cambria Math" w:cs="Cambria Math"/>
+                        <w:i/>
+                        <w:sz w:val="24"/>
+                        <w:szCs w:val="24"/>
+                      </w:rPr>
+                    </m:ctrlPr>
+                  </m:e>
+                  <m:e>
+                    <m:r>
+                      <w:rPr>
+                        <w:rFonts w:ascii="Cambria Math" w:eastAsia="Cambria Math" w:hAnsi="Cambria Math" w:cs="Cambria Math"/>
+                        <w:sz w:val="24"/>
+                        <w:szCs w:val="24"/>
+                      </w:rPr>
+                      <m:t>0</m:t>
+                    </m:r>
+                    <m:ctrlPr>
+                      <w:rPr>
+                        <w:rFonts w:ascii="Cambria Math" w:eastAsia="Cambria Math" w:hAnsi="Cambria Math" w:cs="Cambria Math"/>
+                        <w:i/>
+                        <w:sz w:val="24"/>
+                        <w:szCs w:val="24"/>
+                      </w:rPr>
+                    </m:ctrlPr>
+                  </m:e>
+                </m:mr>
+                <m:mr>
+                  <m:e>
+                    <m:r>
+                      <w:rPr>
+                        <w:rFonts w:ascii="Cambria Math" w:eastAsia="Cambria Math" w:hAnsi="Cambria Math" w:cs="Cambria Math"/>
+                        <w:sz w:val="24"/>
+                        <w:szCs w:val="24"/>
+                      </w:rPr>
+                      <m:t>0</m:t>
+                    </m:r>
+                    <m:ctrlPr>
+                      <w:rPr>
+                        <w:rFonts w:ascii="Cambria Math" w:eastAsia="Cambria Math" w:hAnsi="Cambria Math" w:cs="Cambria Math"/>
+                        <w:i/>
+                        <w:sz w:val="24"/>
+                        <w:szCs w:val="24"/>
+                      </w:rPr>
+                    </m:ctrlPr>
+                  </m:e>
+                  <m:e>
+                    <m:sSubSup>
+                      <m:sSubSupPr>
+                        <m:ctrlPr>
+                          <w:rPr>
+                            <w:rFonts w:ascii="Cambria Math" w:eastAsia="Cambria Math" w:hAnsi="Cambria Math" w:cs="Cambria Math"/>
+                            <w:i/>
+                            <w:sz w:val="24"/>
+                            <w:szCs w:val="24"/>
+                          </w:rPr>
+                        </m:ctrlPr>
+                      </m:sSubSupPr>
+                      <m:e>
+                        <m:r>
+                          <w:rPr>
+                            <w:rFonts w:ascii="Cambria Math" w:eastAsia="Cambria Math" w:hAnsi="Cambria Math" w:cs="Cambria Math"/>
+                            <w:sz w:val="24"/>
+                            <w:szCs w:val="24"/>
+                          </w:rPr>
+                          <m:t>u</m:t>
+                        </m:r>
+                      </m:e>
+                      <m:sub>
+                        <m:r>
+                          <w:rPr>
+                            <w:rFonts w:ascii="Cambria Math" w:eastAsia="Cambria Math" w:hAnsi="Cambria Math" w:cs="Cambria Math"/>
+                            <w:sz w:val="24"/>
+                            <w:szCs w:val="24"/>
+                          </w:rPr>
+                          <m:t>2</m:t>
+                        </m:r>
+                      </m:sub>
+                      <m:sup>
+                        <m:r>
+                          <w:rPr>
+                            <w:rFonts w:ascii="Cambria Math" w:eastAsia="Cambria Math" w:hAnsi="Cambria Math" w:cs="Cambria Math"/>
+                            <w:sz w:val="24"/>
+                            <w:szCs w:val="24"/>
+                          </w:rPr>
+                          <m:t>2</m:t>
+                        </m:r>
+                      </m:sup>
+                    </m:sSubSup>
+                    <m:ctrlPr>
+                      <w:rPr>
+                        <w:rFonts w:ascii="Cambria Math" w:eastAsia="Cambria Math" w:hAnsi="Cambria Math" w:cs="Cambria Math"/>
+                        <w:i/>
+                        <w:sz w:val="24"/>
+                        <w:szCs w:val="24"/>
+                      </w:rPr>
+                    </m:ctrlPr>
+                  </m:e>
+                  <m:e>
+                    <m:r>
+                      <w:rPr>
+                        <w:rFonts w:ascii="Cambria Math" w:eastAsia="Cambria Math" w:hAnsi="Cambria Math" w:cs="Cambria Math"/>
+                        <w:sz w:val="24"/>
+                        <w:szCs w:val="24"/>
+                      </w:rPr>
+                      <m:t>0</m:t>
+                    </m:r>
+                    <m:ctrlPr>
+                      <w:rPr>
+                        <w:rFonts w:ascii="Cambria Math" w:eastAsia="Cambria Math" w:hAnsi="Cambria Math" w:cs="Cambria Math"/>
+                        <w:i/>
+                        <w:sz w:val="24"/>
+                        <w:szCs w:val="24"/>
+                      </w:rPr>
+                    </m:ctrlPr>
+                  </m:e>
+                  <m:e>
+                    <m:r>
+                      <w:rPr>
+                        <w:rFonts w:ascii="Cambria Math" w:eastAsia="Cambria Math" w:hAnsi="Cambria Math" w:cs="Cambria Math"/>
+                        <w:sz w:val="24"/>
+                        <w:szCs w:val="24"/>
+                      </w:rPr>
+                      <m:t>0</m:t>
+                    </m:r>
+                    <m:ctrlPr>
+                      <w:rPr>
+                        <w:rFonts w:ascii="Cambria Math" w:eastAsia="Cambria Math" w:hAnsi="Cambria Math" w:cs="Cambria Math"/>
+                        <w:i/>
+                        <w:sz w:val="24"/>
+                        <w:szCs w:val="24"/>
+                      </w:rPr>
+                    </m:ctrlPr>
+                  </m:e>
+                  <m:e>
+                    <m:r>
+                      <w:rPr>
+                        <w:rFonts w:ascii="Cambria Math" w:eastAsia="Cambria Math" w:hAnsi="Cambria Math" w:cs="Cambria Math"/>
+                        <w:sz w:val="24"/>
+                        <w:szCs w:val="24"/>
+                      </w:rPr>
+                      <m:t>0</m:t>
+                    </m:r>
+                    <m:ctrlPr>
+                      <w:rPr>
+                        <w:rFonts w:ascii="Cambria Math" w:eastAsia="Cambria Math" w:hAnsi="Cambria Math" w:cs="Cambria Math"/>
+                        <w:i/>
+                        <w:sz w:val="24"/>
+                        <w:szCs w:val="24"/>
+                      </w:rPr>
+                    </m:ctrlPr>
+                  </m:e>
+                </m:mr>
+                <m:mr>
+                  <m:e>
+                    <m:r>
+                      <w:rPr>
+                        <w:rFonts w:ascii="Cambria Math" w:eastAsia="Cambria Math" w:hAnsi="Cambria Math" w:cs="Cambria Math"/>
+                        <w:sz w:val="24"/>
+                        <w:szCs w:val="24"/>
+                      </w:rPr>
+                      <m:t>-4</m:t>
+                    </m:r>
+                    <m:sSub>
+                      <m:sSubPr>
+                        <m:ctrlPr>
+                          <w:rPr>
+                            <w:rFonts w:ascii="Cambria Math" w:eastAsia="Cambria Math" w:hAnsi="Cambria Math" w:cs="Cambria Math"/>
+                            <w:i/>
+                            <w:sz w:val="24"/>
+                            <w:szCs w:val="24"/>
+                          </w:rPr>
+                        </m:ctrlPr>
+                      </m:sSubPr>
+                      <m:e>
+                        <m:r>
+                          <w:rPr>
+                            <w:rFonts w:ascii="Cambria Math" w:eastAsia="Cambria Math" w:hAnsi="Cambria Math" w:cs="Cambria Math"/>
+                            <w:sz w:val="24"/>
+                            <w:szCs w:val="24"/>
+                          </w:rPr>
+                          <m:t>u</m:t>
+                        </m:r>
+                      </m:e>
+                      <m:sub>
+                        <m:r>
+                          <w:rPr>
+                            <w:rFonts w:ascii="Cambria Math" w:eastAsia="Cambria Math" w:hAnsi="Cambria Math" w:cs="Cambria Math"/>
+                            <w:sz w:val="24"/>
+                            <w:szCs w:val="24"/>
+                          </w:rPr>
+                          <m:t>1</m:t>
+                        </m:r>
+                      </m:sub>
+                    </m:sSub>
+                    <m:sSub>
+                      <m:sSubPr>
+                        <m:ctrlPr>
+                          <w:rPr>
+                            <w:rFonts w:ascii="Cambria Math" w:eastAsia="Cambria Math" w:hAnsi="Cambria Math" w:cs="Cambria Math"/>
+                            <w:i/>
+                            <w:sz w:val="24"/>
+                            <w:szCs w:val="24"/>
+                          </w:rPr>
+                        </m:ctrlPr>
+                      </m:sSubPr>
+                      <m:e>
+                        <m:r>
+                          <w:rPr>
+                            <w:rFonts w:ascii="Cambria Math" w:eastAsia="Cambria Math" w:hAnsi="Cambria Math" w:cs="Cambria Math"/>
+                            <w:sz w:val="24"/>
+                            <w:szCs w:val="24"/>
+                          </w:rPr>
+                          <m:t>u</m:t>
+                        </m:r>
+                      </m:e>
+                      <m:sub>
+                        <m:r>
+                          <w:rPr>
+                            <w:rFonts w:ascii="Cambria Math" w:eastAsia="Cambria Math" w:hAnsi="Cambria Math" w:cs="Cambria Math"/>
+                            <w:sz w:val="24"/>
+                            <w:szCs w:val="24"/>
+                          </w:rPr>
+                          <m:t>3</m:t>
+                        </m:r>
+                      </m:sub>
+                    </m:sSub>
+                  </m:e>
+                  <m:e>
+                    <m:r>
+                      <w:rPr>
+                        <w:rFonts w:ascii="Cambria Math" w:eastAsiaTheme="minorEastAsia" w:hAnsi="Cambria Math" w:cs="Cambria Math"/>
+                        <w:sz w:val="24"/>
+                        <w:szCs w:val="24"/>
+                      </w:rPr>
+                      <m:t>0</m:t>
+                    </m:r>
+                  </m:e>
+                  <m:e>
+                    <m:r>
+                      <w:rPr>
+                        <w:rFonts w:ascii="Cambria Math" w:eastAsiaTheme="minorEastAsia" w:hAnsi="Cambria Math" w:cs="Cambria Math"/>
+                        <w:sz w:val="24"/>
+                        <w:szCs w:val="24"/>
+                      </w:rPr>
+                      <m:t>2</m:t>
+                    </m:r>
+                    <m:sSubSup>
+                      <m:sSubSupPr>
+                        <m:ctrlPr>
+                          <w:rPr>
+                            <w:rFonts w:ascii="Cambria Math" w:eastAsiaTheme="minorEastAsia" w:hAnsi="Cambria Math" w:cs="Cambria Math"/>
+                            <w:i/>
+                            <w:sz w:val="24"/>
+                            <w:szCs w:val="24"/>
+                          </w:rPr>
+                        </m:ctrlPr>
+                      </m:sSubSupPr>
+                      <m:e>
+                        <m:r>
+                          <w:rPr>
+                            <w:rFonts w:ascii="Cambria Math" w:eastAsiaTheme="minorEastAsia" w:hAnsi="Cambria Math" w:cs="Cambria Math"/>
+                            <w:sz w:val="24"/>
+                            <w:szCs w:val="24"/>
+                          </w:rPr>
+                          <m:t>u</m:t>
+                        </m:r>
+                      </m:e>
+                      <m:sub>
+                        <m:r>
+                          <w:rPr>
+                            <w:rFonts w:ascii="Cambria Math" w:eastAsiaTheme="minorEastAsia" w:hAnsi="Cambria Math" w:cs="Cambria Math"/>
+                            <w:sz w:val="24"/>
+                            <w:szCs w:val="24"/>
+                          </w:rPr>
+                          <m:t>3</m:t>
+                        </m:r>
+                      </m:sub>
+                      <m:sup>
+                        <m:r>
+                          <w:rPr>
+                            <w:rFonts w:ascii="Cambria Math" w:eastAsiaTheme="minorEastAsia" w:hAnsi="Cambria Math" w:cs="Cambria Math"/>
+                            <w:sz w:val="24"/>
+                            <w:szCs w:val="24"/>
+                          </w:rPr>
+                          <m:t>2</m:t>
+                        </m:r>
+                      </m:sup>
+                    </m:sSubSup>
+                  </m:e>
+                  <m:e>
+                    <m:r>
+                      <w:rPr>
+                        <w:rFonts w:ascii="Cambria Math" w:eastAsiaTheme="minorEastAsia" w:hAnsi="Cambria Math" w:cs="Cambria Math"/>
+                        <w:sz w:val="24"/>
+                        <w:szCs w:val="24"/>
+                      </w:rPr>
+                      <m:t>0</m:t>
+                    </m:r>
+                    <m:ctrlPr>
+                      <w:rPr>
+                        <w:rFonts w:ascii="Cambria Math" w:eastAsia="Cambria Math" w:hAnsi="Cambria Math" w:cs="Cambria Math"/>
+                        <w:i/>
+                        <w:sz w:val="24"/>
+                        <w:szCs w:val="24"/>
+                      </w:rPr>
+                    </m:ctrlPr>
+                  </m:e>
+                  <m:e>
+                    <m:r>
+                      <w:rPr>
+                        <w:rFonts w:ascii="Cambria Math" w:eastAsia="Cambria Math" w:hAnsi="Cambria Math" w:cs="Cambria Math"/>
+                        <w:sz w:val="24"/>
+                        <w:szCs w:val="24"/>
+                      </w:rPr>
+                      <m:t>0</m:t>
+                    </m:r>
+                    <m:ctrlPr>
+                      <w:rPr>
+                        <w:rFonts w:ascii="Cambria Math" w:eastAsia="Cambria Math" w:hAnsi="Cambria Math" w:cs="Cambria Math"/>
+                        <w:i/>
+                        <w:sz w:val="24"/>
+                        <w:szCs w:val="24"/>
+                      </w:rPr>
+                    </m:ctrlPr>
+                  </m:e>
+                </m:mr>
+                <m:mr>
+                  <m:e>
+                    <m:r>
+                      <w:rPr>
+                        <w:rFonts w:ascii="Cambria Math" w:eastAsia="Cambria Math" w:hAnsi="Cambria Math" w:cs="Cambria Math"/>
+                        <w:sz w:val="24"/>
+                        <w:szCs w:val="24"/>
+                      </w:rPr>
+                      <m:t>0</m:t>
+                    </m:r>
+                  </m:e>
+                  <m:e>
+                    <m:r>
+                      <w:rPr>
+                        <w:rFonts w:ascii="Cambria Math" w:eastAsiaTheme="minorEastAsia" w:hAnsi="Cambria Math" w:cs="Cambria Math"/>
+                        <w:sz w:val="24"/>
+                        <w:szCs w:val="24"/>
+                      </w:rPr>
+                      <m:t>0</m:t>
+                    </m:r>
+                  </m:e>
+                  <m:e>
+                    <m:r>
+                      <w:rPr>
+                        <w:rFonts w:ascii="Cambria Math" w:eastAsiaTheme="minorEastAsia" w:hAnsi="Cambria Math" w:cs="Cambria Math"/>
+                        <w:sz w:val="24"/>
+                        <w:szCs w:val="24"/>
+                      </w:rPr>
+                      <m:t>0</m:t>
+                    </m:r>
+                    <m:ctrlPr>
+                      <w:rPr>
+                        <w:rFonts w:ascii="Cambria Math" w:eastAsia="Cambria Math" w:hAnsi="Cambria Math" w:cs="Cambria Math"/>
+                        <w:i/>
+                        <w:sz w:val="24"/>
+                        <w:szCs w:val="24"/>
+                      </w:rPr>
+                    </m:ctrlPr>
+                  </m:e>
+                  <m:e>
+                    <m:r>
+                      <w:rPr>
+                        <w:rFonts w:ascii="Cambria Math" w:eastAsia="Cambria Math" w:hAnsi="Cambria Math" w:cs="Cambria Math"/>
+                        <w:sz w:val="24"/>
+                        <w:szCs w:val="24"/>
+                      </w:rPr>
+                      <m:t>2</m:t>
+                    </m:r>
+                    <m:sSubSup>
+                      <m:sSubSupPr>
+                        <m:ctrlPr>
+                          <w:rPr>
+                            <w:rFonts w:ascii="Cambria Math" w:eastAsia="Cambria Math" w:hAnsi="Cambria Math" w:cs="Cambria Math"/>
+                            <w:i/>
+                            <w:sz w:val="24"/>
+                            <w:szCs w:val="24"/>
+                          </w:rPr>
+                        </m:ctrlPr>
+                      </m:sSubSupPr>
+                      <m:e>
+                        <m:r>
+                          <w:rPr>
+                            <w:rFonts w:ascii="Cambria Math" w:eastAsia="Cambria Math" w:hAnsi="Cambria Math" w:cs="Cambria Math"/>
+                            <w:sz w:val="24"/>
+                            <w:szCs w:val="24"/>
+                          </w:rPr>
+                          <m:t>u</m:t>
+                        </m:r>
+                      </m:e>
+                      <m:sub>
+                        <m:r>
+                          <w:rPr>
+                            <w:rFonts w:ascii="Cambria Math" w:eastAsia="Cambria Math" w:hAnsi="Cambria Math" w:cs="Cambria Math"/>
+                            <w:sz w:val="24"/>
+                            <w:szCs w:val="24"/>
+                          </w:rPr>
+                          <m:t>4</m:t>
+                        </m:r>
+                      </m:sub>
+                      <m:sup>
+                        <m:r>
+                          <w:rPr>
+                            <w:rFonts w:ascii="Cambria Math" w:eastAsia="Cambria Math" w:hAnsi="Cambria Math" w:cs="Cambria Math"/>
+                            <w:sz w:val="24"/>
+                            <w:szCs w:val="24"/>
+                          </w:rPr>
+                          <m:t>2</m:t>
+                        </m:r>
+                      </m:sup>
+                    </m:sSubSup>
+                    <m:ctrlPr>
+                      <w:rPr>
+                        <w:rFonts w:ascii="Cambria Math" w:eastAsia="Cambria Math" w:hAnsi="Cambria Math" w:cs="Cambria Math"/>
+                        <w:i/>
+                        <w:sz w:val="24"/>
+                        <w:szCs w:val="24"/>
+                      </w:rPr>
+                    </m:ctrlPr>
+                  </m:e>
+                  <m:e>
+                    <m:r>
+                      <w:rPr>
+                        <w:rFonts w:ascii="Cambria Math" w:eastAsia="Cambria Math" w:hAnsi="Cambria Math" w:cs="Cambria Math"/>
+                        <w:sz w:val="24"/>
+                        <w:szCs w:val="24"/>
+                      </w:rPr>
+                      <m:t>-2</m:t>
+                    </m:r>
+                    <m:sSub>
+                      <m:sSubPr>
+                        <m:ctrlPr>
+                          <w:rPr>
+                            <w:rFonts w:ascii="Cambria Math" w:eastAsia="Cambria Math" w:hAnsi="Cambria Math" w:cs="Cambria Math"/>
+                            <w:i/>
+                            <w:sz w:val="24"/>
+                            <w:szCs w:val="24"/>
+                          </w:rPr>
+                        </m:ctrlPr>
+                      </m:sSubPr>
+                      <m:e>
+                        <m:r>
+                          <w:rPr>
+                            <w:rFonts w:ascii="Cambria Math" w:eastAsia="Cambria Math" w:hAnsi="Cambria Math" w:cs="Cambria Math"/>
+                            <w:sz w:val="24"/>
+                            <w:szCs w:val="24"/>
+                          </w:rPr>
+                          <m:t>u</m:t>
+                        </m:r>
+                      </m:e>
+                      <m:sub>
+                        <m:r>
+                          <w:rPr>
+                            <w:rFonts w:ascii="Cambria Math" w:eastAsia="Cambria Math" w:hAnsi="Cambria Math" w:cs="Cambria Math"/>
+                            <w:sz w:val="24"/>
+                            <w:szCs w:val="24"/>
+                          </w:rPr>
+                          <m:t>4</m:t>
+                        </m:r>
+                      </m:sub>
+                    </m:sSub>
+                    <m:sSub>
+                      <m:sSubPr>
+                        <m:ctrlPr>
+                          <w:rPr>
+                            <w:rFonts w:ascii="Cambria Math" w:eastAsia="Cambria Math" w:hAnsi="Cambria Math" w:cs="Cambria Math"/>
+                            <w:i/>
+                            <w:sz w:val="24"/>
+                            <w:szCs w:val="24"/>
+                          </w:rPr>
+                        </m:ctrlPr>
+                      </m:sSubPr>
+                      <m:e>
+                        <m:r>
+                          <w:rPr>
+                            <w:rFonts w:ascii="Cambria Math" w:eastAsia="Cambria Math" w:hAnsi="Cambria Math" w:cs="Cambria Math"/>
+                            <w:sz w:val="24"/>
+                            <w:szCs w:val="24"/>
+                          </w:rPr>
+                          <m:t>u</m:t>
+                        </m:r>
+                      </m:e>
+                      <m:sub>
+                        <m:r>
+                          <w:rPr>
+                            <w:rFonts w:ascii="Cambria Math" w:eastAsia="Cambria Math" w:hAnsi="Cambria Math" w:cs="Cambria Math"/>
+                            <w:sz w:val="24"/>
+                            <w:szCs w:val="24"/>
+                          </w:rPr>
+                          <m:t>5</m:t>
+                        </m:r>
+                      </m:sub>
+                    </m:sSub>
+                    <m:ctrlPr>
+                      <w:rPr>
+                        <w:rFonts w:ascii="Cambria Math" w:eastAsia="Cambria Math" w:hAnsi="Cambria Math" w:cs="Cambria Math"/>
+                        <w:i/>
+                        <w:sz w:val="24"/>
+                        <w:szCs w:val="24"/>
+                      </w:rPr>
+                    </m:ctrlPr>
+                  </m:e>
+                </m:mr>
+                <m:mr>
+                  <m:e>
+                    <m:r>
+                      <w:rPr>
+                        <w:rFonts w:ascii="Cambria Math" w:eastAsia="Cambria Math" w:hAnsi="Cambria Math" w:cs="Cambria Math"/>
+                        <w:sz w:val="24"/>
+                        <w:szCs w:val="24"/>
+                      </w:rPr>
+                      <m:t>0</m:t>
+                    </m:r>
+                    <m:ctrlPr>
+                      <w:rPr>
+                        <w:rFonts w:ascii="Cambria Math" w:eastAsia="Cambria Math" w:hAnsi="Cambria Math" w:cs="Cambria Math"/>
+                        <w:i/>
+                        <w:sz w:val="24"/>
+                        <w:szCs w:val="24"/>
+                      </w:rPr>
+                    </m:ctrlPr>
+                  </m:e>
+                  <m:e>
+                    <m:r>
+                      <w:rPr>
+                        <w:rFonts w:ascii="Cambria Math" w:eastAsia="Cambria Math" w:hAnsi="Cambria Math" w:cs="Cambria Math"/>
+                        <w:sz w:val="24"/>
+                        <w:szCs w:val="24"/>
+                      </w:rPr>
+                      <m:t>0</m:t>
+                    </m:r>
+                    <m:ctrlPr>
+                      <w:rPr>
+                        <w:rFonts w:ascii="Cambria Math" w:eastAsia="Cambria Math" w:hAnsi="Cambria Math" w:cs="Cambria Math"/>
+                        <w:i/>
+                        <w:sz w:val="24"/>
+                        <w:szCs w:val="24"/>
+                      </w:rPr>
+                    </m:ctrlPr>
+                  </m:e>
+                  <m:e>
+                    <m:r>
+                      <w:rPr>
+                        <w:rFonts w:ascii="Cambria Math" w:eastAsia="Cambria Math" w:hAnsi="Cambria Math" w:cs="Cambria Math"/>
+                        <w:sz w:val="24"/>
+                        <w:szCs w:val="24"/>
+                      </w:rPr>
+                      <m:t>0</m:t>
+                    </m:r>
+                    <m:ctrlPr>
+                      <w:rPr>
+                        <w:rFonts w:ascii="Cambria Math" w:eastAsia="Cambria Math" w:hAnsi="Cambria Math" w:cs="Cambria Math"/>
+                        <w:i/>
+                        <w:sz w:val="24"/>
+                        <w:szCs w:val="24"/>
+                      </w:rPr>
+                    </m:ctrlPr>
+                  </m:e>
+                  <m:e>
+                    <m:r>
+                      <w:rPr>
+                        <w:rFonts w:ascii="Cambria Math" w:eastAsia="Cambria Math" w:hAnsi="Cambria Math" w:cs="Cambria Math"/>
+                        <w:sz w:val="24"/>
+                        <w:szCs w:val="24"/>
+                      </w:rPr>
+                      <m:t>-2</m:t>
+                    </m:r>
+                    <m:sSub>
+                      <m:sSubPr>
+                        <m:ctrlPr>
+                          <w:rPr>
+                            <w:rFonts w:ascii="Cambria Math" w:eastAsia="Cambria Math" w:hAnsi="Cambria Math" w:cs="Cambria Math"/>
+                            <w:i/>
+                            <w:sz w:val="24"/>
+                            <w:szCs w:val="24"/>
+                          </w:rPr>
+                        </m:ctrlPr>
+                      </m:sSubPr>
+                      <m:e>
+                        <m:r>
+                          <w:rPr>
+                            <w:rFonts w:ascii="Cambria Math" w:eastAsia="Cambria Math" w:hAnsi="Cambria Math" w:cs="Cambria Math"/>
+                            <w:sz w:val="24"/>
+                            <w:szCs w:val="24"/>
+                          </w:rPr>
+                          <m:t>u</m:t>
+                        </m:r>
+                      </m:e>
+                      <m:sub>
+                        <m:r>
+                          <w:rPr>
+                            <w:rFonts w:ascii="Cambria Math" w:eastAsia="Cambria Math" w:hAnsi="Cambria Math" w:cs="Cambria Math"/>
+                            <w:sz w:val="24"/>
+                            <w:szCs w:val="24"/>
+                          </w:rPr>
+                          <m:t>4</m:t>
+                        </m:r>
+                      </m:sub>
+                    </m:sSub>
+                    <m:sSub>
+                      <m:sSubPr>
+                        <m:ctrlPr>
+                          <w:rPr>
+                            <w:rFonts w:ascii="Cambria Math" w:eastAsia="Cambria Math" w:hAnsi="Cambria Math" w:cs="Cambria Math"/>
+                            <w:i/>
+                            <w:sz w:val="24"/>
+                            <w:szCs w:val="24"/>
+                          </w:rPr>
+                        </m:ctrlPr>
+                      </m:sSubPr>
+                      <m:e>
+                        <m:r>
+                          <w:rPr>
+                            <w:rFonts w:ascii="Cambria Math" w:eastAsia="Cambria Math" w:hAnsi="Cambria Math" w:cs="Cambria Math"/>
+                            <w:sz w:val="24"/>
+                            <w:szCs w:val="24"/>
+                          </w:rPr>
+                          <m:t>u</m:t>
+                        </m:r>
+                      </m:e>
+                      <m:sub>
+                        <m:r>
+                          <w:rPr>
+                            <w:rFonts w:ascii="Cambria Math" w:eastAsia="Cambria Math" w:hAnsi="Cambria Math" w:cs="Cambria Math"/>
+                            <w:sz w:val="24"/>
+                            <w:szCs w:val="24"/>
+                          </w:rPr>
+                          <m:t>5</m:t>
+                        </m:r>
+                      </m:sub>
+                    </m:sSub>
+                    <m:ctrlPr>
+                      <w:rPr>
+                        <w:rFonts w:ascii="Cambria Math" w:eastAsia="Cambria Math" w:hAnsi="Cambria Math" w:cs="Cambria Math"/>
+                        <w:i/>
+                        <w:sz w:val="24"/>
+                        <w:szCs w:val="24"/>
+                      </w:rPr>
+                    </m:ctrlPr>
+                  </m:e>
+                  <m:e>
+                    <m:r>
+                      <w:rPr>
+                        <w:rFonts w:ascii="Cambria Math" w:eastAsia="Cambria Math" w:hAnsi="Cambria Math" w:cs="Cambria Math"/>
+                        <w:sz w:val="24"/>
+                        <w:szCs w:val="24"/>
+                      </w:rPr>
+                      <m:t>5</m:t>
+                    </m:r>
+                    <m:sSubSup>
+                      <m:sSubSupPr>
+                        <m:ctrlPr>
+                          <w:rPr>
+                            <w:rFonts w:ascii="Cambria Math" w:eastAsia="Cambria Math" w:hAnsi="Cambria Math" w:cs="Cambria Math"/>
+                            <w:i/>
+                            <w:sz w:val="24"/>
+                            <w:szCs w:val="24"/>
+                          </w:rPr>
+                        </m:ctrlPr>
+                      </m:sSubSupPr>
+                      <m:e>
+                        <m:r>
+                          <w:rPr>
+                            <w:rFonts w:ascii="Cambria Math" w:eastAsia="Cambria Math" w:hAnsi="Cambria Math" w:cs="Cambria Math"/>
+                            <w:sz w:val="24"/>
+                            <w:szCs w:val="24"/>
+                          </w:rPr>
+                          <m:t>u</m:t>
+                        </m:r>
+                      </m:e>
+                      <m:sub>
+                        <m:r>
+                          <w:rPr>
+                            <w:rFonts w:ascii="Cambria Math" w:eastAsia="Cambria Math" w:hAnsi="Cambria Math" w:cs="Cambria Math"/>
+                            <w:sz w:val="24"/>
+                            <w:szCs w:val="24"/>
+                          </w:rPr>
+                          <m:t>5</m:t>
+                        </m:r>
+                      </m:sub>
+                      <m:sup>
+                        <m:r>
+                          <w:rPr>
+                            <w:rFonts w:ascii="Cambria Math" w:eastAsia="Cambria Math" w:hAnsi="Cambria Math" w:cs="Cambria Math"/>
+                            <w:sz w:val="24"/>
+                            <w:szCs w:val="24"/>
+                          </w:rPr>
+                          <m:t>2</m:t>
+                        </m:r>
+                      </m:sup>
+                    </m:sSubSup>
+                  </m:e>
+                </m:mr>
+              </m:m>
+            </m:e>
+          </m:d>
+        </m:oMath>
+      </m:oMathPara>
+    </w:p>
+    <w:p>
+      <w:pPr>
+        <w:autoSpaceDE w:val="0"/>
+        <w:autoSpaceDN w:val="0"/>
+        <w:adjustRightInd w:val="0"/>
+        <w:spacing w:after="0" w:line="240" w:lineRule="auto"/>
+        <w:rPr>
+          <w:rFonts w:ascii="Courier New" w:eastAsiaTheme="minorEastAsia" w:hAnsi="Courier New" w:cs="Courier New"/>
+          <w:sz w:val="24"/>
+          <w:szCs w:val="24"/>
+        </w:rPr>
+      </w:pPr>
+      <w:r>
+        <w:rPr>
+          <w:rFonts w:ascii="Courier New" w:eastAsiaTheme="minorEastAsia" w:hAnsi="Courier New" w:cs="Courier New"/>
+          <w:sz w:val="24"/>
+          <w:szCs w:val="24"/>
+        </w:rPr>
+        <w:t>Il test ha avuto successo.</w:t>
       </w:r>
       <w:bookmarkStart w:id="0" w:name="_GoBack"/>
       <w:bookmarkEnd w:id="0"/>
@@ -241,7 +1446,7 @@
 </file>
 
 <file path=word/styles.xml><?xml version="1.0" encoding="utf-8"?>
-<w:styles xmlns:mc="http://schemas.openxmlformats.org/markup-compatibility/2006" xmlns:r="http://schemas.openxmlformats.org/officeDocument/2006/relationships" xmlns:w="http://schemas.openxmlformats.org/wordprocessingml/2006/main" xmlns:w14="http://schemas.microsoft.com/office/word/2010/wordml" xmlns:w15="http://schemas.microsoft.com/office/word/2012/wordml" xmlns:w16se="http://schemas.microsoft.com/office/word/2015/wordml/symex" mc:Ignorable="w14 w15 w16se">
+<w:styles xmlns:mc="http://schemas.openxmlformats.org/markup-compatibility/2006" xmlns:r="http://schemas.openxmlformats.org/officeDocument/2006/relationships" xmlns:w="http://schemas.openxmlformats.org/wordprocessingml/2006/main" xmlns:w14="http://schemas.microsoft.com/office/word/2010/wordml" xmlns:w15="http://schemas.microsoft.com/office/word/2012/wordml" mc:Ignorable="w14 w15">
   <w:docDefaults>
     <w:rPrDefault>
       <w:rPr>
@@ -661,6 +1866,16 @@
     <w:semiHidden/>
     <w:unhideWhenUsed/>
   </w:style>
+  <w:style w:type="character" w:styleId="Testosegnaposto">
+    <w:name w:val="Placeholder Text"/>
+    <w:basedOn w:val="Carpredefinitoparagrafo"/>
+    <w:uiPriority w:val="99"/>
+    <w:semiHidden/>
+    <w:rsid w:val="005F6C1D"/>
+    <w:rPr>
+      <w:color w:val="808080"/>
+    </w:rPr>
+  </w:style>
 </w:styles>
 </file>
 
